--- a/Documentatie/Kerntaak 1/Back-up procedure.docx
+++ b/Documentatie/Kerntaak 1/Back-up procedure.docx
@@ -3,18 +3,8 @@
 <w:document xmlns:wpc="http://schemas.microsoft.com/office/word/2010/wordprocessingCanvas" xmlns:mc="http://schemas.openxmlformats.org/markup-compatibility/2006" xmlns:o="urn:schemas-microsoft-com:office:office" xmlns:r="http://schemas.openxmlformats.org/officeDocument/2006/relationships" xmlns:m="http://schemas.openxmlformats.org/officeDocument/2006/math" xmlns:v="urn:schemas-microsoft-com:vml" xmlns:wp14="http://schemas.microsoft.com/office/word/2010/wordprocessingDrawing" xmlns:wp="http://schemas.openxmlformats.org/drawingml/2006/wordprocessingDrawing" xmlns:w10="urn:schemas-microsoft-com:office:word" xmlns:w="http://schemas.openxmlformats.org/wordprocessingml/2006/main" xmlns:w14="http://schemas.microsoft.com/office/word/2010/wordml" xmlns:wpg="http://schemas.microsoft.com/office/word/2010/wordprocessingGroup" xmlns:wpi="http://schemas.microsoft.com/office/word/2010/wordprocessingInk" xmlns:wne="http://schemas.microsoft.com/office/word/2006/wordml" xmlns:wps="http://schemas.microsoft.com/office/word/2010/wordprocessingShape" mc:Ignorable="w14 wp14">
   <w:body>
     <w:p>
-      <w:bookmarkStart w:id="0" w:name="_GoBack"/>
-      <w:bookmarkEnd w:id="0"/>
-      <w:r>
-        <w:t xml:space="preserve">Voor het instellen van een back-up procedure is er gekozen voor </w:t>
-      </w:r>
-      <w:proofErr w:type="spellStart"/>
-      <w:r>
-        <w:t>iDrive</w:t>
-      </w:r>
-      <w:proofErr w:type="spellEnd"/>
-      <w:r>
-        <w:t xml:space="preserve">. Dit programma staat op de laptop van Menno geïnstalleerd, en is zo ingesteld om elke werkdag </w:t>
+      <w:r>
+        <w:t xml:space="preserve">Voor het instellen van een back-up procedure is er gekozen voor iDrive. Dit programma staat op de laptop van Menno geïnstalleerd, en is zo ingesteld om elke werkdag </w:t>
       </w:r>
       <w:r>
         <w:t>(</w:t>
@@ -31,29 +21,13 @@
     </w:p>
     <w:p>
       <w:r>
-        <w:t xml:space="preserve">In het geval dat er iets gebeurd met de ontwikkel omgeving, is er met </w:t>
-      </w:r>
-      <w:proofErr w:type="spellStart"/>
-      <w:r>
-        <w:t>iDrive</w:t>
-      </w:r>
-      <w:proofErr w:type="spellEnd"/>
-      <w:r>
-        <w:t xml:space="preserve"> </w:t>
+        <w:t xml:space="preserve">In het geval dat er iets gebeurd met de ontwikkel omgeving, is er met iDrive </w:t>
       </w:r>
       <w:r>
         <w:t>ge</w:t>
       </w:r>
       <w:r>
-        <w:t xml:space="preserve">makkelijk vanuit de </w:t>
-      </w:r>
-      <w:proofErr w:type="spellStart"/>
-      <w:r>
-        <w:t>cloud</w:t>
-      </w:r>
-      <w:proofErr w:type="spellEnd"/>
-      <w:r>
-        <w:t xml:space="preserve"> </w:t>
+        <w:t xml:space="preserve">makkelijk vanuit de cloud </w:t>
       </w:r>
       <w:r>
         <w:t>de</w:t>
@@ -130,18 +104,8 @@
           <w:color w:val="auto"/>
           <w:u w:val="single"/>
         </w:rPr>
-        <w:t xml:space="preserve">Back-up procedure instellingen voor </w:t>
-      </w:r>
-      <w:proofErr w:type="spellStart"/>
-      <w:r>
-        <w:rPr>
-          <w:i/>
-          <w:color w:val="auto"/>
-          <w:u w:val="single"/>
-        </w:rPr>
-        <w:t>iDrive</w:t>
-      </w:r>
-      <w:proofErr w:type="spellEnd"/>
+        <w:t>Back-up procedure instellingen voor iDrive</w:t>
+      </w:r>
     </w:p>
     <w:p/>
     <w:p>
@@ -207,26 +171,40 @@
           <w:color w:val="auto"/>
           <w:u w:val="single"/>
         </w:rPr>
-        <w:t xml:space="preserve">Lijst met gemaakte </w:t>
-      </w:r>
-      <w:proofErr w:type="spellStart"/>
+        <w:t>Gemaakte</w:t>
+      </w:r>
       <w:r>
         <w:rPr>
           <w:i/>
           <w:color w:val="auto"/>
           <w:u w:val="single"/>
         </w:rPr>
-        <w:t>back-ups</w:t>
-      </w:r>
-      <w:proofErr w:type="spellEnd"/>
+        <w:t xml:space="preserve"> back-up die teruggezet </w:t>
+      </w:r>
       <w:r>
         <w:rPr>
           <w:i/>
           <w:color w:val="auto"/>
           <w:u w:val="single"/>
         </w:rPr>
-        <w:t xml:space="preserve"> die teruggezet kunnen worden</w:t>
-      </w:r>
+        <w:t>kan</w:t>
+      </w:r>
+      <w:r>
+        <w:rPr>
+          <w:i/>
+          <w:color w:val="auto"/>
+          <w:u w:val="single"/>
+        </w:rPr>
+        <w:t xml:space="preserve"> worden</w:t>
+      </w:r>
+    </w:p>
+    <w:p/>
+    <w:p>
+      <w:r>
+        <w:t>Zowel de documentatie als de web app zelf wordt hiermee dagelijks gebackupped naar de cloud van iDrive. Tevens wordt er voor het ontwikkelen van de web app gebruikt gemaakt van Github, ook in dit geval kunnen hier bestanden van terug gezet worden indien er iets mis gaat. Ook de gemaakte documentatie staat op Github.</w:t>
+      </w:r>
+      <w:bookmarkStart w:id="0" w:name="_GoBack"/>
+      <w:bookmarkEnd w:id="0"/>
     </w:p>
     <w:sectPr>
       <w:headerReference w:type="default" r:id="rId10"/>
@@ -395,6 +373,7 @@
           <w:docPartUnique/>
         </w:docPartObj>
       </w:sdtPr>
+      <w:sdtEndPr/>
       <w:sdtContent>
         <w:r>
           <w:rPr>
@@ -571,6 +550,7 @@
           <w:docPartUnique/>
         </w:docPartObj>
       </w:sdtPr>
+      <w:sdtEndPr/>
       <w:sdtContent>
         <w:r>
           <w:rPr>
@@ -1730,7 +1710,7 @@
   <a:extraClrSchemeLst/>
   <a:extLst>
     <a:ext uri="{05A4C25C-085E-4340-85A3-A5531E510DB2}">
-      <thm15:themeFamily xmlns:thm15="http://schemas.microsoft.com/office/thememl/2012/main" xmlns="" name="Office Theme" id="{62F939B6-93AF-4DB8-9C6B-D6C7DFDC589F}" vid="{4A3C46E8-61CC-4603-A589-7422A47A8E4A}"/>
+      <thm15:themeFamily xmlns="" xmlns:thm15="http://schemas.microsoft.com/office/thememl/2012/main" name="Office Theme" id="{62F939B6-93AF-4DB8-9C6B-D6C7DFDC589F}" vid="{4A3C46E8-61CC-4603-A589-7422A47A8E4A}"/>
     </a:ext>
   </a:extLst>
 </a:theme>
@@ -1741,7 +1721,7 @@
 </file>
 
 <file path=customXml/itemProps1.xml><?xml version="1.0" encoding="utf-8"?>
-<ds:datastoreItem xmlns:ds="http://schemas.openxmlformats.org/officeDocument/2006/customXml" ds:itemID="{B56A87E1-052A-46B5-9506-1C41D0DCE314}">
+<ds:datastoreItem xmlns:ds="http://schemas.openxmlformats.org/officeDocument/2006/customXml" ds:itemID="{560DFFB5-D84B-454E-8C41-3CB4835EEA13}">
   <ds:schemaRefs>
     <ds:schemaRef ds:uri="http://schemas.openxmlformats.org/officeDocument/2006/bibliography"/>
   </ds:schemaRefs>
